--- a/_word/2021-10-09-Clustering.docx
+++ b/_word/2021-10-09-Clustering.docx
@@ -33,7 +33,7 @@
           <w:szCs w:val="28"/>
           <w:lang w:val="es-UY"/>
         </w:rPr>
-        <w:t xml:space="preserve"> y PCA</w:t>
+        <w:t xml:space="preserve"> </w:t>
       </w:r>
     </w:p>
     <w:p>
@@ -73,24 +73,18 @@
         <w:rPr>
           <w:lang w:val="es-UY"/>
         </w:rPr>
+        <w:t xml:space="preserve"> supervisados</w:t>
+      </w:r>
+      <w:r>
+        <w:rPr>
+          <w:lang w:val="es-UY"/>
+        </w:rPr>
         <w:t xml:space="preserve"> </w:t>
       </w:r>
       <w:r>
         <w:rPr>
           <w:lang w:val="es-UY"/>
         </w:rPr>
-        <w:t>supervisados</w:t>
-      </w:r>
-      <w:r>
-        <w:rPr>
-          <w:lang w:val="es-UY"/>
-        </w:rPr>
-        <w:t xml:space="preserve"> </w:t>
-      </w:r>
-      <w:r>
-        <w:rPr>
-          <w:lang w:val="es-UY"/>
-        </w:rPr>
         <w:t xml:space="preserve">y </w:t>
       </w:r>
       <w:r>
@@ -158,7 +152,21 @@
         <w:rPr>
           <w:lang w:val="es-UY"/>
         </w:rPr>
-        <w:t xml:space="preserve"> contiene información de clientes de un supermercado y de los artículos que este compra, algo que podríamos querer hacer es agrupar a diferentes tipos de clientes </w:t>
+        <w:t xml:space="preserve"> contiene información de clientes de un supermercado y de los artículos que </w:t>
+      </w:r>
+      <w:proofErr w:type="gramStart"/>
+      <w:r>
+        <w:rPr>
+          <w:lang w:val="es-UY"/>
+        </w:rPr>
+        <w:t>este compra</w:t>
+      </w:r>
+      <w:proofErr w:type="gramEnd"/>
+      <w:r>
+        <w:rPr>
+          <w:lang w:val="es-UY"/>
+        </w:rPr>
+        <w:t xml:space="preserve">, algo que podríamos querer hacer es agrupar a diferentes tipos de clientes </w:t>
       </w:r>
       <w:r>
         <w:rPr>
@@ -830,15 +838,15 @@
           <w:rFonts w:cstheme="minorHAnsi"/>
           <w:lang w:val="es-UY"/>
         </w:rPr>
-        <w:t xml:space="preserve"> d</w:t>
-      </w:r>
-      <w:proofErr w:type="spellStart"/>
-      <w:r>
-        <w:rPr>
-          <w:rFonts w:cstheme="minorHAnsi"/>
-          <w:lang w:val="es-UY"/>
-        </w:rPr>
-        <w:t>ataset</w:t>
+        <w:t xml:space="preserve"> </w:t>
+      </w:r>
+      <w:proofErr w:type="spellStart"/>
+      <w:r>
+        <w:rPr>
+          <w:rFonts w:cstheme="minorHAnsi"/>
+          <w:lang w:val="es-UY"/>
+        </w:rPr>
+        <w:t>dataset</w:t>
       </w:r>
       <w:proofErr w:type="spellEnd"/>
       <w:r>
@@ -893,7 +901,23 @@
           <w:rFonts w:cstheme="minorHAnsi"/>
           <w:lang w:val="es-UY"/>
         </w:rPr>
-        <w:t xml:space="preserve">Nota: Es de crucial importancia normalizar los atributos previo a realizar </w:t>
+        <w:t xml:space="preserve">Nota: Es de crucial importancia normalizar los </w:t>
+      </w:r>
+      <w:proofErr w:type="gramStart"/>
+      <w:r>
+        <w:rPr>
+          <w:rFonts w:cstheme="minorHAnsi"/>
+          <w:lang w:val="es-UY"/>
+        </w:rPr>
+        <w:t>atributos previo</w:t>
+      </w:r>
+      <w:proofErr w:type="gramEnd"/>
+      <w:r>
+        <w:rPr>
+          <w:rFonts w:cstheme="minorHAnsi"/>
+          <w:lang w:val="es-UY"/>
+        </w:rPr>
+        <w:t xml:space="preserve"> a realizar </w:t>
       </w:r>
       <w:proofErr w:type="spellStart"/>
       <w:r>
@@ -985,6 +1009,7 @@
       <w:r>
         <w:rPr>
           <w:rFonts w:cstheme="minorHAnsi"/>
+          <w:noProof/>
           <w:lang w:val="es-UY"/>
         </w:rPr>
         <w:lastRenderedPageBreak/>
@@ -1110,35 +1135,7 @@
           <w:rFonts w:cstheme="minorHAnsi"/>
           <w:lang w:val="es-UY"/>
         </w:rPr>
-        <w:t xml:space="preserve">, se decide hacer una comparación entre la utilización entre </w:t>
-      </w:r>
-      <w:r>
-        <w:rPr>
-          <w:rFonts w:cstheme="minorHAnsi"/>
-          <w:lang w:val="es-UY"/>
-        </w:rPr>
-        <w:t>complete link</w:t>
-      </w:r>
-      <w:r>
-        <w:rPr>
-          <w:rFonts w:cstheme="minorHAnsi"/>
-          <w:lang w:val="es-UY"/>
-        </w:rPr>
-        <w:t xml:space="preserve"> y </w:t>
-      </w:r>
-      <w:r>
-        <w:rPr>
-          <w:rFonts w:cstheme="minorHAnsi"/>
-          <w:lang w:val="es-UY"/>
-        </w:rPr>
-        <w:t>single link</w:t>
-      </w:r>
-      <w:r>
-        <w:rPr>
-          <w:rFonts w:cstheme="minorHAnsi"/>
-          <w:lang w:val="es-UY"/>
-        </w:rPr>
-        <w:t>.</w:t>
+        <w:t>, se decide hacer una comparación entre la utilización entre complete link y single link.</w:t>
       </w:r>
     </w:p>
     <w:p>
@@ -1384,15 +1381,7 @@
           <w:color w:val="000000"/>
           <w:lang w:val="es-UY"/>
         </w:rPr>
-        <w:t xml:space="preserve"> medias menores que el single link.</w:t>
-      </w:r>
-      <w:r>
-        <w:rPr>
-          <w:rFonts w:cstheme="minorHAnsi"/>
-          <w:color w:val="000000"/>
-          <w:lang w:val="es-UY"/>
-        </w:rPr>
-        <w:t xml:space="preserve"> Aquí ya podemos entender el propósito de la utilización de cada uno.</w:t>
+        <w:t xml:space="preserve"> medias menores que el single link. Aquí ya podemos entender el propósito de la utilización de cada uno.</w:t>
       </w:r>
     </w:p>
     <w:p>
@@ -1462,7 +1451,25 @@
           <w:color w:val="000000"/>
           <w:lang w:val="es-UY"/>
         </w:rPr>
-        <w:t xml:space="preserve">Si, por el contrario se desea localizar datos extremos o </w:t>
+        <w:t xml:space="preserve">Si, por el </w:t>
+      </w:r>
+      <w:proofErr w:type="gramStart"/>
+      <w:r>
+        <w:rPr>
+          <w:rFonts w:cstheme="minorHAnsi"/>
+          <w:color w:val="000000"/>
+          <w:lang w:val="es-UY"/>
+        </w:rPr>
+        <w:t>contrario</w:t>
+      </w:r>
+      <w:proofErr w:type="gramEnd"/>
+      <w:r>
+        <w:rPr>
+          <w:rFonts w:cstheme="minorHAnsi"/>
+          <w:color w:val="000000"/>
+          <w:lang w:val="es-UY"/>
+        </w:rPr>
+        <w:t xml:space="preserve"> se desea localizar datos extremos o </w:t>
       </w:r>
       <w:proofErr w:type="spellStart"/>
       <w:r>
@@ -1684,70 +1691,14 @@
         <w:spacing w:before="0" w:beforeAutospacing="0" w:after="0" w:afterAutospacing="0"/>
         <w:rPr>
           <w:rFonts w:asciiTheme="minorHAnsi" w:hAnsiTheme="minorHAnsi" w:cstheme="minorHAnsi"/>
-          <w:lang w:val="es-UY"/>
         </w:rPr>
       </w:pPr>
       <w:r>
         <w:rPr>
           <w:rFonts w:asciiTheme="minorHAnsi" w:hAnsiTheme="minorHAnsi" w:cstheme="minorHAnsi"/>
           <w:color w:val="000000"/>
-          <w:lang w:val="es-UY"/>
-        </w:rPr>
-        <w:t>En cuanto a top-</w:t>
-      </w:r>
-      <w:proofErr w:type="spellStart"/>
-      <w:r>
-        <w:rPr>
-          <w:rFonts w:asciiTheme="minorHAnsi" w:hAnsiTheme="minorHAnsi" w:cstheme="minorHAnsi"/>
-          <w:color w:val="000000"/>
-          <w:lang w:val="es-UY"/>
-        </w:rPr>
-        <w:t>down</w:t>
-      </w:r>
-      <w:proofErr w:type="spellEnd"/>
-      <w:r>
-        <w:rPr>
-          <w:rFonts w:asciiTheme="minorHAnsi" w:hAnsiTheme="minorHAnsi" w:cstheme="minorHAnsi"/>
-          <w:color w:val="000000"/>
-          <w:lang w:val="es-UY"/>
-        </w:rPr>
-        <w:t xml:space="preserve"> </w:t>
-      </w:r>
-      <w:proofErr w:type="spellStart"/>
-      <w:r>
-        <w:rPr>
-          <w:rFonts w:asciiTheme="minorHAnsi" w:hAnsiTheme="minorHAnsi" w:cstheme="minorHAnsi"/>
-          <w:color w:val="000000"/>
-          <w:lang w:val="es-UY"/>
-        </w:rPr>
-        <w:t>clustering</w:t>
-      </w:r>
-      <w:proofErr w:type="spellEnd"/>
-      <w:r>
-        <w:rPr>
-          <w:rFonts w:asciiTheme="minorHAnsi" w:hAnsiTheme="minorHAnsi" w:cstheme="minorHAnsi"/>
-          <w:color w:val="000000"/>
-          <w:lang w:val="es-UY"/>
-        </w:rPr>
-        <w:t>, se decide utilizar k-</w:t>
-      </w:r>
-      <w:proofErr w:type="spellStart"/>
-      <w:r>
-        <w:rPr>
-          <w:rFonts w:asciiTheme="minorHAnsi" w:hAnsiTheme="minorHAnsi" w:cstheme="minorHAnsi"/>
-          <w:color w:val="000000"/>
-          <w:lang w:val="es-UY"/>
-        </w:rPr>
-        <w:t>means</w:t>
-      </w:r>
-      <w:proofErr w:type="spellEnd"/>
-      <w:r>
-        <w:rPr>
-          <w:rFonts w:asciiTheme="minorHAnsi" w:hAnsiTheme="minorHAnsi" w:cstheme="minorHAnsi"/>
-          <w:color w:val="000000"/>
-          <w:lang w:val="es-UY"/>
-        </w:rPr>
-        <w:t xml:space="preserve"> con </w:t>
+        </w:rPr>
+        <w:t xml:space="preserve">En cuanto a top-down clustering, se decide utilizar k-means con </w:t>
       </w:r>
       <w:r>
         <w:rPr>
@@ -1755,96 +1706,26 @@
           <w:color w:val="000000"/>
           <w:sz w:val="22"/>
           <w:szCs w:val="22"/>
-          <w:lang w:val="es-UY"/>
-        </w:rPr>
-        <w:t xml:space="preserve">Max </w:t>
-      </w:r>
-      <w:proofErr w:type="spellStart"/>
+        </w:rPr>
+        <w:t>Max depth=5 y</w:t>
+      </w:r>
+    </w:p>
+    <w:p>
+      <w:pPr>
+        <w:pStyle w:val="NormalWeb"/>
+        <w:spacing w:before="0" w:beforeAutospacing="0" w:after="0" w:afterAutospacing="0"/>
+        <w:rPr>
+          <w:rFonts w:asciiTheme="minorHAnsi" w:hAnsiTheme="minorHAnsi" w:cstheme="minorHAnsi"/>
+        </w:rPr>
+      </w:pPr>
       <w:r>
         <w:rPr>
           <w:rFonts w:asciiTheme="minorHAnsi" w:hAnsiTheme="minorHAnsi" w:cstheme="minorHAnsi"/>
           <w:color w:val="000000"/>
           <w:sz w:val="22"/>
           <w:szCs w:val="22"/>
-          <w:lang w:val="es-UY"/>
-        </w:rPr>
-        <w:t>depth</w:t>
-      </w:r>
-      <w:proofErr w:type="spellEnd"/>
-      <w:r>
-        <w:rPr>
-          <w:rFonts w:asciiTheme="minorHAnsi" w:hAnsiTheme="minorHAnsi" w:cstheme="minorHAnsi"/>
-          <w:color w:val="000000"/>
-          <w:sz w:val="22"/>
-          <w:szCs w:val="22"/>
-          <w:lang w:val="es-UY"/>
-        </w:rPr>
-        <w:t>=</w:t>
-      </w:r>
-      <w:r>
-        <w:rPr>
-          <w:rFonts w:asciiTheme="minorHAnsi" w:hAnsiTheme="minorHAnsi" w:cstheme="minorHAnsi"/>
-          <w:color w:val="000000"/>
-          <w:sz w:val="22"/>
-          <w:szCs w:val="22"/>
-          <w:lang w:val="es-UY"/>
-        </w:rPr>
-        <w:t>5</w:t>
-      </w:r>
-      <w:r>
-        <w:rPr>
-          <w:rFonts w:asciiTheme="minorHAnsi" w:hAnsiTheme="minorHAnsi" w:cstheme="minorHAnsi"/>
-          <w:color w:val="000000"/>
-          <w:sz w:val="22"/>
-          <w:szCs w:val="22"/>
-          <w:lang w:val="es-UY"/>
-        </w:rPr>
-        <w:t xml:space="preserve"> y</w:t>
-      </w:r>
-    </w:p>
-    <w:p>
-      <w:pPr>
-        <w:pStyle w:val="NormalWeb"/>
-        <w:spacing w:before="0" w:beforeAutospacing="0" w:after="0" w:afterAutospacing="0"/>
-        <w:rPr>
-          <w:rFonts w:asciiTheme="minorHAnsi" w:hAnsiTheme="minorHAnsi" w:cstheme="minorHAnsi"/>
-        </w:rPr>
-      </w:pPr>
-      <w:r>
-        <w:rPr>
-          <w:rFonts w:asciiTheme="minorHAnsi" w:hAnsiTheme="minorHAnsi" w:cstheme="minorHAnsi"/>
-          <w:color w:val="000000"/>
-          <w:sz w:val="22"/>
-          <w:szCs w:val="22"/>
-        </w:rPr>
-        <w:t>Max leaf size</w:t>
-      </w:r>
-      <w:r>
-        <w:rPr>
-          <w:rFonts w:asciiTheme="minorHAnsi" w:hAnsiTheme="minorHAnsi" w:cstheme="minorHAnsi"/>
-          <w:color w:val="000000"/>
-          <w:sz w:val="22"/>
-          <w:szCs w:val="22"/>
-        </w:rPr>
-        <w:t>=</w:t>
-      </w:r>
-      <w:r>
-        <w:rPr>
-          <w:rFonts w:asciiTheme="minorHAnsi" w:hAnsiTheme="minorHAnsi" w:cstheme="minorHAnsi"/>
-          <w:color w:val="000000"/>
-          <w:sz w:val="22"/>
-          <w:szCs w:val="22"/>
-        </w:rPr>
-        <w:t>1</w:t>
-      </w:r>
-      <w:r>
-        <w:rPr>
-          <w:rFonts w:asciiTheme="minorHAnsi" w:hAnsiTheme="minorHAnsi" w:cstheme="minorHAnsi"/>
-          <w:color w:val="000000"/>
-          <w:sz w:val="22"/>
-          <w:szCs w:val="22"/>
-        </w:rPr>
-        <w:t>.</w:t>
+        </w:rPr>
+        <w:t>Max leaf size=1.</w:t>
       </w:r>
     </w:p>
     <w:p/>
@@ -1856,6 +1737,7 @@
       </w:pPr>
       <w:r>
         <w:rPr>
+          <w:noProof/>
           <w:lang w:val="es-UY"/>
         </w:rPr>
         <w:lastRenderedPageBreak/>
@@ -1913,10 +1795,8 @@
           <w:bCs/>
           <w:sz w:val="22"/>
           <w:szCs w:val="22"/>
-          <w:lang w:val="es-UY"/>
-        </w:rPr>
-      </w:pPr>
-      <w:proofErr w:type="spellStart"/>
+        </w:rPr>
+      </w:pPr>
       <w:r>
         <w:rPr>
           <w:rFonts w:asciiTheme="minorHAnsi" w:eastAsiaTheme="minorHAnsi" w:hAnsiTheme="minorHAnsi" w:cstheme="minorBidi"/>
@@ -1924,21 +1804,8 @@
           <w:bCs/>
           <w:sz w:val="22"/>
           <w:szCs w:val="22"/>
-          <w:lang w:val="es-UY"/>
-        </w:rPr>
-        <w:t>Resultados</w:t>
-      </w:r>
-      <w:proofErr w:type="spellEnd"/>
-      <w:r>
-        <w:rPr>
-          <w:rFonts w:asciiTheme="minorHAnsi" w:eastAsiaTheme="minorHAnsi" w:hAnsiTheme="minorHAnsi" w:cstheme="minorBidi"/>
-          <w:b/>
-          <w:bCs/>
-          <w:sz w:val="22"/>
-          <w:szCs w:val="22"/>
-          <w:lang w:val="es-UY"/>
-        </w:rPr>
-        <w:t>:</w:t>
+        </w:rPr>
+        <w:t>Resultados:</w:t>
       </w:r>
     </w:p>
     <w:p>
@@ -1949,110 +1816,89 @@
           <w:rFonts w:asciiTheme="minorHAnsi" w:eastAsiaTheme="minorHAnsi" w:hAnsiTheme="minorHAnsi" w:cstheme="minorBidi"/>
           <w:sz w:val="22"/>
           <w:szCs w:val="22"/>
-          <w:lang w:val="es-UY"/>
-        </w:rPr>
-      </w:pPr>
-      <w:proofErr w:type="spellStart"/>
+        </w:rPr>
+      </w:pPr>
       <w:r>
         <w:rPr>
           <w:rFonts w:asciiTheme="minorHAnsi" w:eastAsiaTheme="minorHAnsi" w:hAnsiTheme="minorHAnsi" w:cstheme="minorBidi"/>
           <w:sz w:val="22"/>
           <w:szCs w:val="22"/>
-          <w:lang w:val="es-UY"/>
-        </w:rPr>
-        <w:t>kmeans</w:t>
-      </w:r>
-      <w:proofErr w:type="spellEnd"/>
-      <w:r>
+        </w:rPr>
+        <w:t>kmeans k=2</w:t>
+      </w:r>
+    </w:p>
+    <w:p>
+      <w:pPr>
+        <w:pStyle w:val="NormalWeb"/>
+        <w:spacing w:before="0" w:beforeAutospacing="0" w:after="0" w:afterAutospacing="0"/>
         <w:rPr>
           <w:rFonts w:asciiTheme="minorHAnsi" w:eastAsiaTheme="minorHAnsi" w:hAnsiTheme="minorHAnsi" w:cstheme="minorBidi"/>
           <w:sz w:val="22"/>
           <w:szCs w:val="22"/>
-          <w:lang w:val="es-UY"/>
-        </w:rPr>
-        <w:t xml:space="preserve"> k=2</w:t>
-      </w:r>
-    </w:p>
-    <w:p>
-      <w:pPr>
-        <w:pStyle w:val="NormalWeb"/>
-        <w:spacing w:before="0" w:beforeAutospacing="0" w:after="0" w:afterAutospacing="0"/>
+        </w:rPr>
+      </w:pPr>
+      <w:r>
         <w:rPr>
           <w:rFonts w:asciiTheme="minorHAnsi" w:eastAsiaTheme="minorHAnsi" w:hAnsiTheme="minorHAnsi" w:cstheme="minorBidi"/>
           <w:sz w:val="22"/>
           <w:szCs w:val="22"/>
-          <w:lang w:val="es-UY"/>
-        </w:rPr>
-      </w:pPr>
-      <w:r>
+        </w:rPr>
+        <w:t>Avg. within cluster distance: -36.971</w:t>
+      </w:r>
+    </w:p>
+    <w:p>
+      <w:pPr>
+        <w:pStyle w:val="NormalWeb"/>
+        <w:spacing w:before="0" w:beforeAutospacing="0" w:after="0" w:afterAutospacing="0"/>
         <w:rPr>
           <w:rFonts w:asciiTheme="minorHAnsi" w:eastAsiaTheme="minorHAnsi" w:hAnsiTheme="minorHAnsi" w:cstheme="minorBidi"/>
           <w:sz w:val="22"/>
           <w:szCs w:val="22"/>
-          <w:lang w:val="es-UY"/>
-        </w:rPr>
-        <w:t>Avg. within cluster distance: -36.971</w:t>
-      </w:r>
-    </w:p>
-    <w:p>
-      <w:pPr>
-        <w:pStyle w:val="NormalWeb"/>
-        <w:spacing w:before="0" w:beforeAutospacing="0" w:after="0" w:afterAutospacing="0"/>
+        </w:rPr>
+      </w:pPr>
+      <w:r>
         <w:rPr>
           <w:rFonts w:asciiTheme="minorHAnsi" w:eastAsiaTheme="minorHAnsi" w:hAnsiTheme="minorHAnsi" w:cstheme="minorBidi"/>
           <w:sz w:val="22"/>
           <w:szCs w:val="22"/>
-          <w:lang w:val="es-UY"/>
-        </w:rPr>
-      </w:pPr>
-      <w:r>
+        </w:rPr>
+        <w:t>Avg. within cluster distance for cluster 0: -55.705</w:t>
+      </w:r>
+    </w:p>
+    <w:p>
+      <w:pPr>
+        <w:pStyle w:val="NormalWeb"/>
+        <w:spacing w:before="0" w:beforeAutospacing="0" w:after="0" w:afterAutospacing="0"/>
         <w:rPr>
           <w:rFonts w:asciiTheme="minorHAnsi" w:eastAsiaTheme="minorHAnsi" w:hAnsiTheme="minorHAnsi" w:cstheme="minorBidi"/>
           <w:sz w:val="22"/>
           <w:szCs w:val="22"/>
-          <w:lang w:val="es-UY"/>
-        </w:rPr>
-        <w:t>Avg. within cluster distance for cluster 0: -55.705</w:t>
-      </w:r>
-    </w:p>
-    <w:p>
-      <w:pPr>
-        <w:pStyle w:val="NormalWeb"/>
-        <w:spacing w:before="0" w:beforeAutospacing="0" w:after="0" w:afterAutospacing="0"/>
+        </w:rPr>
+      </w:pPr>
+      <w:r>
         <w:rPr>
           <w:rFonts w:asciiTheme="minorHAnsi" w:eastAsiaTheme="minorHAnsi" w:hAnsiTheme="minorHAnsi" w:cstheme="minorBidi"/>
           <w:sz w:val="22"/>
           <w:szCs w:val="22"/>
-          <w:lang w:val="es-UY"/>
-        </w:rPr>
-      </w:pPr>
-      <w:r>
+        </w:rPr>
+        <w:t>Avg. within cluster distance for cluster 1: -23.788</w:t>
+      </w:r>
+    </w:p>
+    <w:p>
+      <w:pPr>
+        <w:pStyle w:val="NormalWeb"/>
+        <w:spacing w:before="0" w:beforeAutospacing="0" w:after="0" w:afterAutospacing="0"/>
         <w:rPr>
           <w:rFonts w:asciiTheme="minorHAnsi" w:eastAsiaTheme="minorHAnsi" w:hAnsiTheme="minorHAnsi" w:cstheme="minorBidi"/>
           <w:sz w:val="22"/>
           <w:szCs w:val="22"/>
-          <w:lang w:val="es-UY"/>
-        </w:rPr>
-        <w:t>Avg. within cluster distance for cluster 1: -23.788</w:t>
-      </w:r>
-    </w:p>
-    <w:p>
-      <w:pPr>
-        <w:pStyle w:val="NormalWeb"/>
-        <w:spacing w:before="0" w:beforeAutospacing="0" w:after="0" w:afterAutospacing="0"/>
+        </w:rPr>
+      </w:pPr>
+      <w:r>
         <w:rPr>
           <w:rFonts w:asciiTheme="minorHAnsi" w:eastAsiaTheme="minorHAnsi" w:hAnsiTheme="minorHAnsi" w:cstheme="minorBidi"/>
           <w:sz w:val="22"/>
           <w:szCs w:val="22"/>
-          <w:lang w:val="es-UY"/>
-        </w:rPr>
-      </w:pPr>
-      <w:r>
-        <w:rPr>
-          <w:rFonts w:asciiTheme="minorHAnsi" w:eastAsiaTheme="minorHAnsi" w:hAnsiTheme="minorHAnsi" w:cstheme="minorBidi"/>
-          <w:sz w:val="22"/>
-          <w:szCs w:val="22"/>
-          <w:lang w:val="es-UY"/>
         </w:rPr>
         <w:t>Avg. within cluster distance for cluster 2: -13.534</w:t>
       </w:r>
@@ -2176,7 +2022,21 @@
         <w:rPr>
           <w:lang w:val="es-UY"/>
         </w:rPr>
-        <w:t xml:space="preserve">. Debido a esto, podemos argumentar que para este </w:t>
+        <w:t xml:space="preserve">. Debido a esto, podemos argumentar </w:t>
+      </w:r>
+      <w:proofErr w:type="gramStart"/>
+      <w:r>
+        <w:rPr>
+          <w:lang w:val="es-UY"/>
+        </w:rPr>
+        <w:t>que</w:t>
+      </w:r>
+      <w:proofErr w:type="gramEnd"/>
+      <w:r>
+        <w:rPr>
+          <w:lang w:val="es-UY"/>
+        </w:rPr>
+        <w:t xml:space="preserve"> para este </w:t>
       </w:r>
       <w:proofErr w:type="spellStart"/>
       <w:r>

--- a/_word/2021-10-09-Clustering.docx
+++ b/_word/2021-10-09-Clustering.docx
@@ -152,21 +152,7 @@
         <w:rPr>
           <w:lang w:val="es-UY"/>
         </w:rPr>
-        <w:t xml:space="preserve"> contiene información de clientes de un supermercado y de los artículos que </w:t>
-      </w:r>
-      <w:proofErr w:type="gramStart"/>
-      <w:r>
-        <w:rPr>
-          <w:lang w:val="es-UY"/>
-        </w:rPr>
-        <w:t>este compra</w:t>
-      </w:r>
-      <w:proofErr w:type="gramEnd"/>
-      <w:r>
-        <w:rPr>
-          <w:lang w:val="es-UY"/>
-        </w:rPr>
-        <w:t xml:space="preserve">, algo que podríamos querer hacer es agrupar a diferentes tipos de clientes </w:t>
+        <w:t xml:space="preserve"> contiene información de clientes de un supermercado y de los artículos que este compra, algo que podríamos querer hacer es agrupar a diferentes tipos de clientes </w:t>
       </w:r>
       <w:r>
         <w:rPr>
@@ -320,7 +306,19 @@
         <w:rPr>
           <w:lang w:val="es-UY"/>
         </w:rPr>
-        <w:t xml:space="preserve"> se basa en la idea que explica que un objeto está más relacionado con un ejemplo cercano que con uno que está a una distancia mayor. Por lo tanto, el </w:t>
+        <w:t xml:space="preserve"> se basa en la idea que explica que un objeto está más relacionado con un </w:t>
+      </w:r>
+      <w:r>
+        <w:rPr>
+          <w:lang w:val="es-UY"/>
+        </w:rPr>
+        <w:t>objeto</w:t>
+      </w:r>
+      <w:r>
+        <w:rPr>
+          <w:lang w:val="es-UY"/>
+        </w:rPr>
+        <w:t xml:space="preserve"> cercano que con uno que está a una distancia mayor. Por lo tanto, el </w:t>
       </w:r>
       <w:proofErr w:type="spellStart"/>
       <w:r>
@@ -687,14 +685,44 @@
           <w:rFonts w:cstheme="minorHAnsi"/>
           <w:lang w:val="es-UY"/>
         </w:rPr>
-        <w:t xml:space="preserve"> a cada punto dependiendo de qué centroide esté más cerca de él. Luego, de forma iterativa, se vuelven a calcular los centroides</w:t>
-      </w:r>
-      <w:r>
-        <w:rPr>
-          <w:rFonts w:cstheme="minorHAnsi"/>
-          <w:lang w:val="es-UY"/>
-        </w:rPr>
-        <w:t xml:space="preserve"> tal que estos </w:t>
+        <w:t xml:space="preserve"> a cada punto </w:t>
+      </w:r>
+      <w:r>
+        <w:rPr>
+          <w:rFonts w:cstheme="minorHAnsi"/>
+          <w:lang w:val="es-UY"/>
+        </w:rPr>
+        <w:t xml:space="preserve">del </w:t>
+      </w:r>
+      <w:proofErr w:type="spellStart"/>
+      <w:r>
+        <w:rPr>
+          <w:rFonts w:cstheme="minorHAnsi"/>
+          <w:lang w:val="es-UY"/>
+        </w:rPr>
+        <w:t>dataset</w:t>
+      </w:r>
+      <w:proofErr w:type="spellEnd"/>
+      <w:r>
+        <w:rPr>
+          <w:rFonts w:cstheme="minorHAnsi"/>
+          <w:lang w:val="es-UY"/>
+        </w:rPr>
+        <w:t xml:space="preserve"> </w:t>
+      </w:r>
+      <w:r>
+        <w:rPr>
+          <w:rFonts w:cstheme="minorHAnsi"/>
+          <w:lang w:val="es-UY"/>
+        </w:rPr>
+        <w:t>dependiendo de qué centroide esté más cerca de él. Luego, de forma iterativa, se vuelven a calcular los centroides</w:t>
+      </w:r>
+      <w:r>
+        <w:rPr>
+          <w:rFonts w:cstheme="minorHAnsi"/>
+          <w:lang w:val="es-UY"/>
+        </w:rPr>
+        <w:t xml:space="preserve"> tal que </w:t>
       </w:r>
       <w:r>
         <w:rPr>
@@ -702,7 +730,7 @@
           <w:lang w:val="es-UY"/>
         </w:rPr>
         <w:lastRenderedPageBreak/>
-        <w:t xml:space="preserve">centroides (no necesariamente pertenecientes al </w:t>
+        <w:t xml:space="preserve">estos centroides (no necesariamente pertenecientes al </w:t>
       </w:r>
       <w:proofErr w:type="spellStart"/>
       <w:r>
@@ -901,23 +929,7 @@
           <w:rFonts w:cstheme="minorHAnsi"/>
           <w:lang w:val="es-UY"/>
         </w:rPr>
-        <w:t xml:space="preserve">Nota: Es de crucial importancia normalizar los </w:t>
-      </w:r>
-      <w:proofErr w:type="gramStart"/>
-      <w:r>
-        <w:rPr>
-          <w:rFonts w:cstheme="minorHAnsi"/>
-          <w:lang w:val="es-UY"/>
-        </w:rPr>
-        <w:t>atributos previo</w:t>
-      </w:r>
-      <w:proofErr w:type="gramEnd"/>
-      <w:r>
-        <w:rPr>
-          <w:rFonts w:cstheme="minorHAnsi"/>
-          <w:lang w:val="es-UY"/>
-        </w:rPr>
-        <w:t xml:space="preserve"> a realizar </w:t>
+        <w:t xml:space="preserve">Nota: Es de crucial importancia normalizar los atributos previo a realizar </w:t>
       </w:r>
       <w:proofErr w:type="spellStart"/>
       <w:r>
@@ -1451,25 +1463,7 @@
           <w:color w:val="000000"/>
           <w:lang w:val="es-UY"/>
         </w:rPr>
-        <w:t xml:space="preserve">Si, por el </w:t>
-      </w:r>
-      <w:proofErr w:type="gramStart"/>
-      <w:r>
-        <w:rPr>
-          <w:rFonts w:cstheme="minorHAnsi"/>
-          <w:color w:val="000000"/>
-          <w:lang w:val="es-UY"/>
-        </w:rPr>
-        <w:t>contrario</w:t>
-      </w:r>
-      <w:proofErr w:type="gramEnd"/>
-      <w:r>
-        <w:rPr>
-          <w:rFonts w:cstheme="minorHAnsi"/>
-          <w:color w:val="000000"/>
-          <w:lang w:val="es-UY"/>
-        </w:rPr>
-        <w:t xml:space="preserve"> se desea localizar datos extremos o </w:t>
+        <w:t xml:space="preserve">Si, por el contrario se desea localizar datos extremos o </w:t>
       </w:r>
       <w:proofErr w:type="spellStart"/>
       <w:r>
@@ -2022,21 +2016,7 @@
         <w:rPr>
           <w:lang w:val="es-UY"/>
         </w:rPr>
-        <w:t xml:space="preserve">. Debido a esto, podemos argumentar </w:t>
-      </w:r>
-      <w:proofErr w:type="gramStart"/>
-      <w:r>
-        <w:rPr>
-          <w:lang w:val="es-UY"/>
-        </w:rPr>
-        <w:t>que</w:t>
-      </w:r>
-      <w:proofErr w:type="gramEnd"/>
-      <w:r>
-        <w:rPr>
-          <w:lang w:val="es-UY"/>
-        </w:rPr>
-        <w:t xml:space="preserve"> para este </w:t>
+        <w:t xml:space="preserve">. Debido a esto, podemos argumentar que para este </w:t>
       </w:r>
       <w:proofErr w:type="spellStart"/>
       <w:r>

--- a/_word/2021-10-09-Clustering.docx
+++ b/_word/2021-10-09-Clustering.docx
@@ -4,22 +4,14 @@
   <w:body>
     <w:p>
       <w:pPr>
-        <w:jc w:val="center"/>
-        <w:rPr>
-          <w:b/>
-          <w:bCs/>
-          <w:sz w:val="28"/>
-          <w:szCs w:val="28"/>
-          <w:lang w:val="es-UY"/>
-        </w:rPr>
-      </w:pPr>
-      <w:proofErr w:type="spellStart"/>
-      <w:r>
-        <w:rPr>
-          <w:b/>
-          <w:bCs/>
-          <w:sz w:val="28"/>
-          <w:szCs w:val="28"/>
+        <w:pStyle w:val="Ttulo1"/>
+        <w:rPr>
+          <w:lang w:val="es-UY"/>
+        </w:rPr>
+      </w:pPr>
+      <w:proofErr w:type="spellStart"/>
+      <w:r>
+        <w:rPr>
           <w:lang w:val="es-UY"/>
         </w:rPr>
         <w:t>Clustering</w:t>
@@ -27,10 +19,6 @@
       <w:proofErr w:type="spellEnd"/>
       <w:r>
         <w:rPr>
-          <w:b/>
-          <w:bCs/>
-          <w:sz w:val="28"/>
-          <w:szCs w:val="28"/>
           <w:lang w:val="es-UY"/>
         </w:rPr>
         <w:t xml:space="preserve"> </w:t>
@@ -152,7 +140,21 @@
         <w:rPr>
           <w:lang w:val="es-UY"/>
         </w:rPr>
-        <w:t xml:space="preserve"> contiene información de clientes de un supermercado y de los artículos que este compra, algo que podríamos querer hacer es agrupar a diferentes tipos de clientes </w:t>
+        <w:t xml:space="preserve"> contiene información de clientes de un supermercado y de los artículos que </w:t>
+      </w:r>
+      <w:proofErr w:type="gramStart"/>
+      <w:r>
+        <w:rPr>
+          <w:lang w:val="es-UY"/>
+        </w:rPr>
+        <w:t>este compra</w:t>
+      </w:r>
+      <w:proofErr w:type="gramEnd"/>
+      <w:r>
+        <w:rPr>
+          <w:lang w:val="es-UY"/>
+        </w:rPr>
+        <w:t xml:space="preserve">, algo que podríamos querer hacer es agrupar a diferentes tipos de clientes </w:t>
       </w:r>
       <w:r>
         <w:rPr>
@@ -205,17 +207,14 @@
     </w:p>
     <w:p>
       <w:pPr>
-        <w:rPr>
-          <w:b/>
-          <w:bCs/>
-          <w:lang w:val="es-UY"/>
-        </w:rPr>
-      </w:pPr>
-      <w:proofErr w:type="spellStart"/>
-      <w:r>
-        <w:rPr>
-          <w:b/>
-          <w:bCs/>
+        <w:pStyle w:val="Ttulo2"/>
+        <w:rPr>
+          <w:lang w:val="es-UY"/>
+        </w:rPr>
+      </w:pPr>
+      <w:proofErr w:type="spellStart"/>
+      <w:r>
+        <w:rPr>
           <w:lang w:val="es-UY"/>
         </w:rPr>
         <w:t>Hierarchical</w:t>
@@ -223,8 +222,6 @@
       <w:proofErr w:type="spellEnd"/>
       <w:r>
         <w:rPr>
-          <w:b/>
-          <w:bCs/>
           <w:lang w:val="es-UY"/>
         </w:rPr>
         <w:t xml:space="preserve"> </w:t>
@@ -232,8 +229,6 @@
       <w:proofErr w:type="spellStart"/>
       <w:r>
         <w:rPr>
-          <w:b/>
-          <w:bCs/>
           <w:lang w:val="es-UY"/>
         </w:rPr>
         <w:t>clustering</w:t>
@@ -558,18 +553,13 @@
     </w:p>
     <w:p>
       <w:pPr>
-        <w:rPr>
-          <w:rFonts w:cstheme="minorHAnsi"/>
-          <w:b/>
-          <w:bCs/>
-          <w:lang w:val="es-UY"/>
-        </w:rPr>
-      </w:pPr>
-      <w:r>
-        <w:rPr>
-          <w:rFonts w:cstheme="minorHAnsi"/>
-          <w:b/>
-          <w:bCs/>
+        <w:pStyle w:val="Ttulo2"/>
+        <w:rPr>
+          <w:lang w:val="es-UY"/>
+        </w:rPr>
+      </w:pPr>
+      <w:r>
+        <w:rPr>
           <w:lang w:val="es-UY"/>
         </w:rPr>
         <w:t>K-</w:t>
@@ -577,9 +567,6 @@
       <w:proofErr w:type="spellStart"/>
       <w:r>
         <w:rPr>
-          <w:rFonts w:cstheme="minorHAnsi"/>
-          <w:b/>
-          <w:bCs/>
           <w:lang w:val="es-UY"/>
         </w:rPr>
         <w:t>Means</w:t>
@@ -823,18 +810,13 @@
     </w:p>
     <w:p>
       <w:pPr>
-        <w:rPr>
-          <w:rFonts w:cstheme="minorHAnsi"/>
-          <w:b/>
-          <w:bCs/>
-          <w:lang w:val="es-UY"/>
-        </w:rPr>
-      </w:pPr>
-      <w:r>
-        <w:rPr>
-          <w:rFonts w:cstheme="minorHAnsi"/>
-          <w:b/>
-          <w:bCs/>
+        <w:pStyle w:val="Ttulo2"/>
+        <w:rPr>
+          <w:lang w:val="es-UY"/>
+        </w:rPr>
+      </w:pPr>
+      <w:r>
+        <w:rPr>
           <w:lang w:val="es-UY"/>
         </w:rPr>
         <w:t>Ejercicio</w:t>
@@ -929,7 +911,23 @@
           <w:rFonts w:cstheme="minorHAnsi"/>
           <w:lang w:val="es-UY"/>
         </w:rPr>
-        <w:t xml:space="preserve">Nota: Es de crucial importancia normalizar los atributos previo a realizar </w:t>
+        <w:t xml:space="preserve">Nota: Es de crucial importancia normalizar los </w:t>
+      </w:r>
+      <w:proofErr w:type="gramStart"/>
+      <w:r>
+        <w:rPr>
+          <w:rFonts w:cstheme="minorHAnsi"/>
+          <w:lang w:val="es-UY"/>
+        </w:rPr>
+        <w:t>atributos previo</w:t>
+      </w:r>
+      <w:proofErr w:type="gramEnd"/>
+      <w:r>
+        <w:rPr>
+          <w:rFonts w:cstheme="minorHAnsi"/>
+          <w:lang w:val="es-UY"/>
+        </w:rPr>
+        <w:t xml:space="preserve"> a realizar </w:t>
       </w:r>
       <w:proofErr w:type="spellStart"/>
       <w:r>
@@ -1026,9 +1024,17 @@
         </w:rPr>
         <w:lastRenderedPageBreak/>
         <w:drawing>
-          <wp:inline distT="0" distB="0" distL="0" distR="0" wp14:anchorId="037762A0" wp14:editId="604F5FD6">
+          <wp:anchor distT="0" distB="0" distL="114300" distR="114300" simplePos="0" relativeHeight="251658240" behindDoc="0" locked="0" layoutInCell="1" allowOverlap="1" wp14:anchorId="037762A0" wp14:editId="1F9A1DF9">
+            <wp:simplePos x="0" y="0"/>
+            <wp:positionH relativeFrom="column">
+              <wp:posOffset>-635</wp:posOffset>
+            </wp:positionH>
+            <wp:positionV relativeFrom="paragraph">
+              <wp:posOffset>1905</wp:posOffset>
+            </wp:positionV>
             <wp:extent cx="5400040" cy="3580765"/>
             <wp:effectExtent l="0" t="0" r="0" b="635"/>
+            <wp:wrapSquare wrapText="bothSides"/>
             <wp:docPr id="4" name="Imagen 4" descr="Diagrama&#10;&#10;Descripción generada automáticamente"/>
             <wp:cNvGraphicFramePr>
               <a:graphicFrameLocks xmlns:a="http://schemas.openxmlformats.org/drawingml/2006/main" noChangeAspect="1"/>
@@ -1041,7 +1047,13 @@
                     <pic:cNvPicPr/>
                   </pic:nvPicPr>
                   <pic:blipFill>
-                    <a:blip r:embed="rId4"/>
+                    <a:blip r:embed="rId4">
+                      <a:extLst>
+                        <a:ext uri="{28A0092B-C50C-407E-A947-70E740481C1C}">
+                          <a14:useLocalDpi xmlns:a14="http://schemas.microsoft.com/office/drawing/2010/main" val="0"/>
+                        </a:ext>
+                      </a:extLst>
+                    </a:blip>
                     <a:stretch>
                       <a:fillRect/>
                     </a:stretch>
@@ -1058,25 +1070,26 @@
                 </pic:pic>
               </a:graphicData>
             </a:graphic>
-          </wp:inline>
+            <wp14:sizeRelH relativeFrom="page">
+              <wp14:pctWidth>0</wp14:pctWidth>
+            </wp14:sizeRelH>
+            <wp14:sizeRelV relativeFrom="page">
+              <wp14:pctHeight>0</wp14:pctHeight>
+            </wp14:sizeRelV>
+          </wp:anchor>
         </w:drawing>
       </w:r>
     </w:p>
     <w:p>
       <w:pPr>
-        <w:rPr>
-          <w:rFonts w:cstheme="minorHAnsi"/>
-          <w:b/>
-          <w:bCs/>
-          <w:lang w:val="es-UY"/>
-        </w:rPr>
-      </w:pPr>
-      <w:proofErr w:type="spellStart"/>
-      <w:r>
-        <w:rPr>
-          <w:rFonts w:cstheme="minorHAnsi"/>
-          <w:b/>
-          <w:bCs/>
+        <w:pStyle w:val="Ttulo2"/>
+        <w:rPr>
+          <w:lang w:val="es-UY"/>
+        </w:rPr>
+      </w:pPr>
+      <w:proofErr w:type="spellStart"/>
+      <w:r>
+        <w:rPr>
           <w:lang w:val="es-UY"/>
         </w:rPr>
         <w:t>Agglomerative</w:t>
@@ -1084,9 +1097,6 @@
       <w:proofErr w:type="spellEnd"/>
       <w:r>
         <w:rPr>
-          <w:rFonts w:cstheme="minorHAnsi"/>
-          <w:b/>
-          <w:bCs/>
           <w:lang w:val="es-UY"/>
         </w:rPr>
         <w:t xml:space="preserve"> </w:t>
@@ -1094,9 +1104,6 @@
       <w:proofErr w:type="spellStart"/>
       <w:r>
         <w:rPr>
-          <w:rFonts w:cstheme="minorHAnsi"/>
-          <w:b/>
-          <w:bCs/>
           <w:lang w:val="es-UY"/>
         </w:rPr>
         <w:t>clustering</w:t>
@@ -1180,9 +1187,17 @@
           <w:bdr w:val="none" w:sz="0" w:space="0" w:color="auto" w:frame="1"/>
         </w:rPr>
         <w:drawing>
-          <wp:inline distT="0" distB="0" distL="0" distR="0" wp14:anchorId="211D205E" wp14:editId="3F1F0E07">
+          <wp:anchor distT="0" distB="0" distL="114300" distR="114300" simplePos="0" relativeHeight="251659264" behindDoc="0" locked="0" layoutInCell="1" allowOverlap="1" wp14:anchorId="211D205E" wp14:editId="76C840DF">
+            <wp:simplePos x="0" y="0"/>
+            <wp:positionH relativeFrom="column">
+              <wp:posOffset>-635</wp:posOffset>
+            </wp:positionH>
+            <wp:positionV relativeFrom="paragraph">
+              <wp:posOffset>-1270</wp:posOffset>
+            </wp:positionV>
             <wp:extent cx="5400040" cy="2621280"/>
             <wp:effectExtent l="0" t="0" r="0" b="7620"/>
+            <wp:wrapSquare wrapText="bothSides"/>
             <wp:docPr id="1" name="Imagen 1" descr="Gráfico, Gráfico de dispersión&#10;&#10;Descripción generada automáticamente"/>
             <wp:cNvGraphicFramePr>
               <a:graphicFrameLocks xmlns:a="http://schemas.openxmlformats.org/drawingml/2006/main" noChangeAspect="1"/>
@@ -1225,7 +1240,13 @@
                 </pic:pic>
               </a:graphicData>
             </a:graphic>
-          </wp:inline>
+            <wp14:sizeRelH relativeFrom="page">
+              <wp14:pctWidth>0</wp14:pctWidth>
+            </wp14:sizeRelH>
+            <wp14:sizeRelV relativeFrom="page">
+              <wp14:pctHeight>0</wp14:pctHeight>
+            </wp14:sizeRelV>
+          </wp:anchor>
         </w:drawing>
       </w:r>
     </w:p>
@@ -1256,6 +1277,23 @@
       <w:pPr>
         <w:rPr>
           <w:rFonts w:cstheme="minorHAnsi"/>
+          <w:lang w:val="es-UY"/>
+        </w:rPr>
+      </w:pPr>
+    </w:p>
+    <w:p>
+      <w:pPr>
+        <w:rPr>
+          <w:rFonts w:cstheme="minorHAnsi"/>
+          <w:lang w:val="es-UY"/>
+        </w:rPr>
+      </w:pPr>
+    </w:p>
+    <w:p>
+      <w:pPr>
+        <w:rPr>
+          <w:rFonts w:cstheme="minorHAnsi"/>
+          <w:color w:val="000000"/>
           <w:lang w:val="es-UY"/>
         </w:rPr>
       </w:pPr>
@@ -1268,9 +1306,17 @@
         </w:rPr>
         <w:lastRenderedPageBreak/>
         <w:drawing>
-          <wp:inline distT="0" distB="0" distL="0" distR="0" wp14:anchorId="23EC23A6" wp14:editId="4A2F0DC0">
+          <wp:anchor distT="0" distB="0" distL="114300" distR="114300" simplePos="0" relativeHeight="251660288" behindDoc="0" locked="0" layoutInCell="1" allowOverlap="1" wp14:anchorId="23EC23A6" wp14:editId="6636E9CC">
+            <wp:simplePos x="0" y="0"/>
+            <wp:positionH relativeFrom="column">
+              <wp:posOffset>-26035</wp:posOffset>
+            </wp:positionH>
+            <wp:positionV relativeFrom="paragraph">
+              <wp:posOffset>0</wp:posOffset>
+            </wp:positionV>
             <wp:extent cx="5400040" cy="2379345"/>
             <wp:effectExtent l="0" t="0" r="0" b="1905"/>
+            <wp:wrapSquare wrapText="bothSides"/>
             <wp:docPr id="2" name="Imagen 2" descr="Gráfico, Gráfico de dispersión&#10;&#10;Descripción generada automáticamente"/>
             <wp:cNvGraphicFramePr>
               <a:graphicFrameLocks xmlns:a="http://schemas.openxmlformats.org/drawingml/2006/main" noChangeAspect="1"/>
@@ -1313,26 +1359,15 @@
                 </pic:pic>
               </a:graphicData>
             </a:graphic>
-          </wp:inline>
+            <wp14:sizeRelH relativeFrom="page">
+              <wp14:pctWidth>0</wp14:pctWidth>
+            </wp14:sizeRelH>
+            <wp14:sizeRelV relativeFrom="page">
+              <wp14:pctHeight>0</wp14:pctHeight>
+            </wp14:sizeRelV>
+          </wp:anchor>
         </w:drawing>
       </w:r>
-    </w:p>
-    <w:p>
-      <w:pPr>
-        <w:rPr>
-          <w:rFonts w:cstheme="minorHAnsi"/>
-          <w:lang w:val="es-UY"/>
-        </w:rPr>
-      </w:pPr>
-    </w:p>
-    <w:p>
-      <w:pPr>
-        <w:rPr>
-          <w:rFonts w:cstheme="minorHAnsi"/>
-          <w:color w:val="000000"/>
-          <w:lang w:val="es-UY"/>
-        </w:rPr>
-      </w:pPr>
       <w:r>
         <w:rPr>
           <w:rFonts w:cstheme="minorHAnsi"/>
@@ -1463,7 +1498,25 @@
           <w:color w:val="000000"/>
           <w:lang w:val="es-UY"/>
         </w:rPr>
-        <w:t xml:space="preserve">Si, por el contrario se desea localizar datos extremos o </w:t>
+        <w:t xml:space="preserve">Si, por el </w:t>
+      </w:r>
+      <w:proofErr w:type="gramStart"/>
+      <w:r>
+        <w:rPr>
+          <w:rFonts w:cstheme="minorHAnsi"/>
+          <w:color w:val="000000"/>
+          <w:lang w:val="es-UY"/>
+        </w:rPr>
+        <w:t>contrario</w:t>
+      </w:r>
+      <w:proofErr w:type="gramEnd"/>
+      <w:r>
+        <w:rPr>
+          <w:rFonts w:cstheme="minorHAnsi"/>
+          <w:color w:val="000000"/>
+          <w:lang w:val="es-UY"/>
+        </w:rPr>
+        <w:t xml:space="preserve"> se desea localizar datos extremos o </w:t>
       </w:r>
       <w:proofErr w:type="spellStart"/>
       <w:r>
@@ -1685,14 +1738,70 @@
         <w:spacing w:before="0" w:beforeAutospacing="0" w:after="0" w:afterAutospacing="0"/>
         <w:rPr>
           <w:rFonts w:asciiTheme="minorHAnsi" w:hAnsiTheme="minorHAnsi" w:cstheme="minorHAnsi"/>
+          <w:lang w:val="es-UY"/>
         </w:rPr>
       </w:pPr>
       <w:r>
         <w:rPr>
           <w:rFonts w:asciiTheme="minorHAnsi" w:hAnsiTheme="minorHAnsi" w:cstheme="minorHAnsi"/>
           <w:color w:val="000000"/>
-        </w:rPr>
-        <w:t xml:space="preserve">En cuanto a top-down clustering, se decide utilizar k-means con </w:t>
+          <w:lang w:val="es-UY"/>
+        </w:rPr>
+        <w:t>En cuanto a top-</w:t>
+      </w:r>
+      <w:proofErr w:type="spellStart"/>
+      <w:r>
+        <w:rPr>
+          <w:rFonts w:asciiTheme="minorHAnsi" w:hAnsiTheme="minorHAnsi" w:cstheme="minorHAnsi"/>
+          <w:color w:val="000000"/>
+          <w:lang w:val="es-UY"/>
+        </w:rPr>
+        <w:t>down</w:t>
+      </w:r>
+      <w:proofErr w:type="spellEnd"/>
+      <w:r>
+        <w:rPr>
+          <w:rFonts w:asciiTheme="minorHAnsi" w:hAnsiTheme="minorHAnsi" w:cstheme="minorHAnsi"/>
+          <w:color w:val="000000"/>
+          <w:lang w:val="es-UY"/>
+        </w:rPr>
+        <w:t xml:space="preserve"> </w:t>
+      </w:r>
+      <w:proofErr w:type="spellStart"/>
+      <w:r>
+        <w:rPr>
+          <w:rFonts w:asciiTheme="minorHAnsi" w:hAnsiTheme="minorHAnsi" w:cstheme="minorHAnsi"/>
+          <w:color w:val="000000"/>
+          <w:lang w:val="es-UY"/>
+        </w:rPr>
+        <w:t>clustering</w:t>
+      </w:r>
+      <w:proofErr w:type="spellEnd"/>
+      <w:r>
+        <w:rPr>
+          <w:rFonts w:asciiTheme="minorHAnsi" w:hAnsiTheme="minorHAnsi" w:cstheme="minorHAnsi"/>
+          <w:color w:val="000000"/>
+          <w:lang w:val="es-UY"/>
+        </w:rPr>
+        <w:t>, se decide utilizar k-</w:t>
+      </w:r>
+      <w:proofErr w:type="spellStart"/>
+      <w:r>
+        <w:rPr>
+          <w:rFonts w:asciiTheme="minorHAnsi" w:hAnsiTheme="minorHAnsi" w:cstheme="minorHAnsi"/>
+          <w:color w:val="000000"/>
+          <w:lang w:val="es-UY"/>
+        </w:rPr>
+        <w:t>means</w:t>
+      </w:r>
+      <w:proofErr w:type="spellEnd"/>
+      <w:r>
+        <w:rPr>
+          <w:rFonts w:asciiTheme="minorHAnsi" w:hAnsiTheme="minorHAnsi" w:cstheme="minorHAnsi"/>
+          <w:color w:val="000000"/>
+          <w:lang w:val="es-UY"/>
+        </w:rPr>
+        <w:t xml:space="preserve"> con </w:t>
       </w:r>
       <w:r>
         <w:rPr>
@@ -1700,8 +1809,31 @@
           <w:color w:val="000000"/>
           <w:sz w:val="22"/>
           <w:szCs w:val="22"/>
-        </w:rPr>
-        <w:t>Max depth=5 y</w:t>
+          <w:lang w:val="es-UY"/>
+        </w:rPr>
+        <w:t xml:space="preserve">Max </w:t>
+      </w:r>
+      <w:proofErr w:type="spellStart"/>
+      <w:r>
+        <w:rPr>
+          <w:rFonts w:asciiTheme="minorHAnsi" w:hAnsiTheme="minorHAnsi" w:cstheme="minorHAnsi"/>
+          <w:color w:val="000000"/>
+          <w:sz w:val="22"/>
+          <w:szCs w:val="22"/>
+          <w:lang w:val="es-UY"/>
+        </w:rPr>
+        <w:t>depth</w:t>
+      </w:r>
+      <w:proofErr w:type="spellEnd"/>
+      <w:r>
+        <w:rPr>
+          <w:rFonts w:asciiTheme="minorHAnsi" w:hAnsiTheme="minorHAnsi" w:cstheme="minorHAnsi"/>
+          <w:color w:val="000000"/>
+          <w:sz w:val="22"/>
+          <w:szCs w:val="22"/>
+          <w:lang w:val="es-UY"/>
+        </w:rPr>
+        <w:t>=5 y</w:t>
       </w:r>
     </w:p>
     <w:p>
@@ -1729,6 +1861,104 @@
           <w:lang w:val="es-UY"/>
         </w:rPr>
       </w:pPr>
+    </w:p>
+    <w:p>
+      <w:pPr>
+        <w:rPr>
+          <w:lang w:val="es-UY"/>
+        </w:rPr>
+      </w:pPr>
+    </w:p>
+    <w:p>
+      <w:pPr>
+        <w:pStyle w:val="NormalWeb"/>
+        <w:spacing w:before="0" w:beforeAutospacing="0" w:after="0" w:afterAutospacing="0"/>
+        <w:rPr>
+          <w:rFonts w:asciiTheme="minorHAnsi" w:eastAsiaTheme="minorHAnsi" w:hAnsiTheme="minorHAnsi" w:cstheme="minorBidi"/>
+          <w:b/>
+          <w:bCs/>
+          <w:sz w:val="22"/>
+          <w:szCs w:val="22"/>
+        </w:rPr>
+      </w:pPr>
+    </w:p>
+    <w:p>
+      <w:pPr>
+        <w:pStyle w:val="NormalWeb"/>
+        <w:spacing w:before="0" w:beforeAutospacing="0" w:after="0" w:afterAutospacing="0"/>
+        <w:rPr>
+          <w:rFonts w:asciiTheme="minorHAnsi" w:eastAsiaTheme="minorHAnsi" w:hAnsiTheme="minorHAnsi" w:cstheme="minorBidi"/>
+          <w:b/>
+          <w:bCs/>
+          <w:sz w:val="22"/>
+          <w:szCs w:val="22"/>
+        </w:rPr>
+      </w:pPr>
+    </w:p>
+    <w:p>
+      <w:pPr>
+        <w:pStyle w:val="NormalWeb"/>
+        <w:spacing w:before="0" w:beforeAutospacing="0" w:after="0" w:afterAutospacing="0"/>
+        <w:rPr>
+          <w:rFonts w:asciiTheme="minorHAnsi" w:eastAsiaTheme="minorHAnsi" w:hAnsiTheme="minorHAnsi" w:cstheme="minorBidi"/>
+          <w:b/>
+          <w:bCs/>
+          <w:sz w:val="22"/>
+          <w:szCs w:val="22"/>
+        </w:rPr>
+      </w:pPr>
+    </w:p>
+    <w:p>
+      <w:pPr>
+        <w:pStyle w:val="NormalWeb"/>
+        <w:spacing w:before="0" w:beforeAutospacing="0" w:after="0" w:afterAutospacing="0"/>
+        <w:rPr>
+          <w:rFonts w:asciiTheme="minorHAnsi" w:eastAsiaTheme="minorHAnsi" w:hAnsiTheme="minorHAnsi" w:cstheme="minorBidi"/>
+          <w:b/>
+          <w:bCs/>
+          <w:sz w:val="22"/>
+          <w:szCs w:val="22"/>
+        </w:rPr>
+      </w:pPr>
+    </w:p>
+    <w:p>
+      <w:pPr>
+        <w:pStyle w:val="NormalWeb"/>
+        <w:spacing w:before="0" w:beforeAutospacing="0" w:after="0" w:afterAutospacing="0"/>
+        <w:rPr>
+          <w:rFonts w:asciiTheme="minorHAnsi" w:eastAsiaTheme="minorHAnsi" w:hAnsiTheme="minorHAnsi" w:cstheme="minorBidi"/>
+          <w:b/>
+          <w:bCs/>
+          <w:sz w:val="22"/>
+          <w:szCs w:val="22"/>
+        </w:rPr>
+      </w:pPr>
+    </w:p>
+    <w:p>
+      <w:pPr>
+        <w:pStyle w:val="NormalWeb"/>
+        <w:spacing w:before="0" w:beforeAutospacing="0" w:after="0" w:afterAutospacing="0"/>
+        <w:rPr>
+          <w:rFonts w:asciiTheme="minorHAnsi" w:eastAsiaTheme="minorHAnsi" w:hAnsiTheme="minorHAnsi" w:cstheme="minorBidi"/>
+          <w:b/>
+          <w:bCs/>
+          <w:sz w:val="22"/>
+          <w:szCs w:val="22"/>
+        </w:rPr>
+      </w:pPr>
+    </w:p>
+    <w:p>
+      <w:pPr>
+        <w:pStyle w:val="NormalWeb"/>
+        <w:spacing w:before="0" w:beforeAutospacing="0" w:after="0" w:afterAutospacing="0"/>
+        <w:rPr>
+          <w:rFonts w:asciiTheme="minorHAnsi" w:eastAsiaTheme="minorHAnsi" w:hAnsiTheme="minorHAnsi" w:cstheme="minorBidi"/>
+          <w:b/>
+          <w:bCs/>
+          <w:sz w:val="22"/>
+          <w:szCs w:val="22"/>
+        </w:rPr>
+      </w:pPr>
       <w:r>
         <w:rPr>
           <w:noProof/>
@@ -1736,9 +1966,17 @@
         </w:rPr>
         <w:lastRenderedPageBreak/>
         <w:drawing>
-          <wp:inline distT="0" distB="0" distL="0" distR="0" wp14:anchorId="75E95027" wp14:editId="2D877C53">
+          <wp:anchor distT="0" distB="0" distL="114300" distR="114300" simplePos="0" relativeHeight="251661312" behindDoc="0" locked="0" layoutInCell="1" allowOverlap="1" wp14:anchorId="75E95027" wp14:editId="6AA6C637">
+            <wp:simplePos x="0" y="0"/>
+            <wp:positionH relativeFrom="column">
+              <wp:posOffset>-102235</wp:posOffset>
+            </wp:positionH>
+            <wp:positionV relativeFrom="paragraph">
+              <wp:posOffset>0</wp:posOffset>
+            </wp:positionV>
             <wp:extent cx="5400040" cy="3058160"/>
             <wp:effectExtent l="0" t="0" r="0" b="8890"/>
+            <wp:wrapSquare wrapText="bothSides"/>
             <wp:docPr id="3" name="Imagen 3" descr="Gráfico, Gráfico de dispersión&#10;&#10;Descripción generada automáticamente"/>
             <wp:cNvGraphicFramePr>
               <a:graphicFrameLocks xmlns:a="http://schemas.openxmlformats.org/drawingml/2006/main" noChangeAspect="1"/>
@@ -1751,7 +1989,13 @@
                     <pic:cNvPicPr/>
                   </pic:nvPicPr>
                   <pic:blipFill>
-                    <a:blip r:embed="rId7"/>
+                    <a:blip r:embed="rId7" cstate="print">
+                      <a:extLst>
+                        <a:ext uri="{28A0092B-C50C-407E-A947-70E740481C1C}">
+                          <a14:useLocalDpi xmlns:a14="http://schemas.microsoft.com/office/drawing/2010/main" val="0"/>
+                        </a:ext>
+                      </a:extLst>
+                    </a:blip>
                     <a:stretch>
                       <a:fillRect/>
                     </a:stretch>
@@ -1768,16 +2012,15 @@
                 </pic:pic>
               </a:graphicData>
             </a:graphic>
-          </wp:inline>
+            <wp14:sizeRelH relativeFrom="page">
+              <wp14:pctWidth>0</wp14:pctWidth>
+            </wp14:sizeRelH>
+            <wp14:sizeRelV relativeFrom="page">
+              <wp14:pctHeight>0</wp14:pctHeight>
+            </wp14:sizeRelV>
+          </wp:anchor>
         </w:drawing>
       </w:r>
-    </w:p>
-    <w:p>
-      <w:pPr>
-        <w:rPr>
-          <w:lang w:val="es-UY"/>
-        </w:rPr>
-      </w:pPr>
     </w:p>
     <w:p>
       <w:pPr>
@@ -1791,7 +2034,11 @@
           <w:szCs w:val="22"/>
         </w:rPr>
       </w:pPr>
-      <w:r>
+    </w:p>
+    <w:p>
+      <w:pPr>
+        <w:pStyle w:val="NormalWeb"/>
+        <w:spacing w:before="0" w:beforeAutospacing="0" w:after="0" w:afterAutospacing="0"/>
         <w:rPr>
           <w:rFonts w:asciiTheme="minorHAnsi" w:eastAsiaTheme="minorHAnsi" w:hAnsiTheme="minorHAnsi" w:cstheme="minorBidi"/>
           <w:b/>
@@ -1799,7 +2046,28 @@
           <w:sz w:val="22"/>
           <w:szCs w:val="22"/>
         </w:rPr>
-        <w:t>Resultados:</w:t>
+      </w:pPr>
+      <w:proofErr w:type="spellStart"/>
+      <w:r>
+        <w:rPr>
+          <w:rFonts w:asciiTheme="minorHAnsi" w:eastAsiaTheme="minorHAnsi" w:hAnsiTheme="minorHAnsi" w:cstheme="minorBidi"/>
+          <w:b/>
+          <w:bCs/>
+          <w:sz w:val="22"/>
+          <w:szCs w:val="22"/>
+        </w:rPr>
+        <w:t>Resultados</w:t>
+      </w:r>
+      <w:proofErr w:type="spellEnd"/>
+      <w:r>
+        <w:rPr>
+          <w:rFonts w:asciiTheme="minorHAnsi" w:eastAsiaTheme="minorHAnsi" w:hAnsiTheme="minorHAnsi" w:cstheme="minorBidi"/>
+          <w:b/>
+          <w:bCs/>
+          <w:sz w:val="22"/>
+          <w:szCs w:val="22"/>
+        </w:rPr>
+        <w:t>:</w:t>
       </w:r>
     </w:p>
     <w:p>
@@ -1812,88 +2080,98 @@
           <w:szCs w:val="22"/>
         </w:rPr>
       </w:pPr>
+      <w:proofErr w:type="spellStart"/>
       <w:r>
         <w:rPr>
           <w:rFonts w:asciiTheme="minorHAnsi" w:eastAsiaTheme="minorHAnsi" w:hAnsiTheme="minorHAnsi" w:cstheme="minorBidi"/>
           <w:sz w:val="22"/>
           <w:szCs w:val="22"/>
         </w:rPr>
-        <w:t>kmeans k=2</w:t>
-      </w:r>
-    </w:p>
-    <w:p>
-      <w:pPr>
-        <w:pStyle w:val="NormalWeb"/>
-        <w:spacing w:before="0" w:beforeAutospacing="0" w:after="0" w:afterAutospacing="0"/>
+        <w:t>kmeans</w:t>
+      </w:r>
+      <w:proofErr w:type="spellEnd"/>
+      <w:r>
         <w:rPr>
           <w:rFonts w:asciiTheme="minorHAnsi" w:eastAsiaTheme="minorHAnsi" w:hAnsiTheme="minorHAnsi" w:cstheme="minorBidi"/>
           <w:sz w:val="22"/>
           <w:szCs w:val="22"/>
         </w:rPr>
-      </w:pPr>
-      <w:r>
+        <w:t xml:space="preserve"> k=2</w:t>
+      </w:r>
+    </w:p>
+    <w:p>
+      <w:pPr>
+        <w:pStyle w:val="NormalWeb"/>
+        <w:spacing w:before="0" w:beforeAutospacing="0" w:after="0" w:afterAutospacing="0"/>
         <w:rPr>
           <w:rFonts w:asciiTheme="minorHAnsi" w:eastAsiaTheme="minorHAnsi" w:hAnsiTheme="minorHAnsi" w:cstheme="minorBidi"/>
           <w:sz w:val="22"/>
           <w:szCs w:val="22"/>
         </w:rPr>
-        <w:t>Avg. within cluster distance: -36.971</w:t>
-      </w:r>
-    </w:p>
-    <w:p>
-      <w:pPr>
-        <w:pStyle w:val="NormalWeb"/>
-        <w:spacing w:before="0" w:beforeAutospacing="0" w:after="0" w:afterAutospacing="0"/>
+      </w:pPr>
+      <w:r>
         <w:rPr>
           <w:rFonts w:asciiTheme="minorHAnsi" w:eastAsiaTheme="minorHAnsi" w:hAnsiTheme="minorHAnsi" w:cstheme="minorBidi"/>
           <w:sz w:val="22"/>
           <w:szCs w:val="22"/>
         </w:rPr>
-      </w:pPr>
-      <w:r>
+        <w:t>Avg. within cluster distance: -36.971</w:t>
+      </w:r>
+    </w:p>
+    <w:p>
+      <w:pPr>
+        <w:pStyle w:val="NormalWeb"/>
+        <w:spacing w:before="0" w:beforeAutospacing="0" w:after="0" w:afterAutospacing="0"/>
         <w:rPr>
           <w:rFonts w:asciiTheme="minorHAnsi" w:eastAsiaTheme="minorHAnsi" w:hAnsiTheme="minorHAnsi" w:cstheme="minorBidi"/>
           <w:sz w:val="22"/>
           <w:szCs w:val="22"/>
         </w:rPr>
-        <w:t>Avg. within cluster distance for cluster 0: -55.705</w:t>
-      </w:r>
-    </w:p>
-    <w:p>
-      <w:pPr>
-        <w:pStyle w:val="NormalWeb"/>
-        <w:spacing w:before="0" w:beforeAutospacing="0" w:after="0" w:afterAutospacing="0"/>
+      </w:pPr>
+      <w:r>
         <w:rPr>
           <w:rFonts w:asciiTheme="minorHAnsi" w:eastAsiaTheme="minorHAnsi" w:hAnsiTheme="minorHAnsi" w:cstheme="minorBidi"/>
           <w:sz w:val="22"/>
           <w:szCs w:val="22"/>
         </w:rPr>
-      </w:pPr>
-      <w:r>
+        <w:t>Avg. within cluster distance for cluster 0: -55.705</w:t>
+      </w:r>
+    </w:p>
+    <w:p>
+      <w:pPr>
+        <w:pStyle w:val="NormalWeb"/>
+        <w:spacing w:before="0" w:beforeAutospacing="0" w:after="0" w:afterAutospacing="0"/>
         <w:rPr>
           <w:rFonts w:asciiTheme="minorHAnsi" w:eastAsiaTheme="minorHAnsi" w:hAnsiTheme="minorHAnsi" w:cstheme="minorBidi"/>
           <w:sz w:val="22"/>
           <w:szCs w:val="22"/>
         </w:rPr>
-        <w:t>Avg. within cluster distance for cluster 1: -23.788</w:t>
-      </w:r>
-    </w:p>
-    <w:p>
-      <w:pPr>
-        <w:pStyle w:val="NormalWeb"/>
-        <w:spacing w:before="0" w:beforeAutospacing="0" w:after="0" w:afterAutospacing="0"/>
+      </w:pPr>
+      <w:r>
         <w:rPr>
           <w:rFonts w:asciiTheme="minorHAnsi" w:eastAsiaTheme="minorHAnsi" w:hAnsiTheme="minorHAnsi" w:cstheme="minorBidi"/>
           <w:sz w:val="22"/>
           <w:szCs w:val="22"/>
         </w:rPr>
-      </w:pPr>
-      <w:r>
+        <w:t>Avg. within cluster distance for cluster 1: -23.788</w:t>
+      </w:r>
+    </w:p>
+    <w:p>
+      <w:pPr>
+        <w:pStyle w:val="NormalWeb"/>
+        <w:spacing w:before="0" w:beforeAutospacing="0" w:after="0" w:afterAutospacing="0"/>
         <w:rPr>
           <w:rFonts w:asciiTheme="minorHAnsi" w:eastAsiaTheme="minorHAnsi" w:hAnsiTheme="minorHAnsi" w:cstheme="minorBidi"/>
           <w:sz w:val="22"/>
           <w:szCs w:val="22"/>
         </w:rPr>
+      </w:pPr>
+      <w:r>
+        <w:rPr>
+          <w:rFonts w:asciiTheme="minorHAnsi" w:eastAsiaTheme="minorHAnsi" w:hAnsiTheme="minorHAnsi" w:cstheme="minorBidi"/>
+          <w:sz w:val="22"/>
+          <w:szCs w:val="22"/>
+        </w:rPr>
         <w:t>Avg. within cluster distance for cluster 2: -13.534</w:t>
       </w:r>
     </w:p>
@@ -2016,7 +2294,21 @@
         <w:rPr>
           <w:lang w:val="es-UY"/>
         </w:rPr>
-        <w:t xml:space="preserve">. Debido a esto, podemos argumentar que para este </w:t>
+        <w:t xml:space="preserve">. Debido a esto, podemos argumentar </w:t>
+      </w:r>
+      <w:proofErr w:type="gramStart"/>
+      <w:r>
+        <w:rPr>
+          <w:lang w:val="es-UY"/>
+        </w:rPr>
+        <w:t>que</w:t>
+      </w:r>
+      <w:proofErr w:type="gramEnd"/>
+      <w:r>
+        <w:rPr>
+          <w:lang w:val="es-UY"/>
+        </w:rPr>
+        <w:t xml:space="preserve"> para este </w:t>
       </w:r>
       <w:proofErr w:type="spellStart"/>
       <w:r>
@@ -2585,6 +2877,71 @@
     <w:name w:val="Normal"/>
     <w:qFormat/>
   </w:style>
+  <w:style w:type="paragraph" w:styleId="Ttulo1">
+    <w:name w:val="heading 1"/>
+    <w:basedOn w:val="Normal"/>
+    <w:next w:val="Normal"/>
+    <w:link w:val="Ttulo1Car"/>
+    <w:uiPriority w:val="9"/>
+    <w:qFormat/>
+    <w:rsid w:val="00E949FB"/>
+    <w:pPr>
+      <w:keepNext/>
+      <w:keepLines/>
+      <w:spacing w:before="240" w:after="0"/>
+      <w:outlineLvl w:val="0"/>
+    </w:pPr>
+    <w:rPr>
+      <w:rFonts w:asciiTheme="majorHAnsi" w:eastAsiaTheme="majorEastAsia" w:hAnsiTheme="majorHAnsi" w:cstheme="majorBidi"/>
+      <w:color w:val="2F5496" w:themeColor="accent1" w:themeShade="BF"/>
+      <w:sz w:val="32"/>
+      <w:szCs w:val="32"/>
+    </w:rPr>
+  </w:style>
+  <w:style w:type="paragraph" w:styleId="Ttulo2">
+    <w:name w:val="heading 2"/>
+    <w:basedOn w:val="Normal"/>
+    <w:next w:val="Normal"/>
+    <w:link w:val="Ttulo2Car"/>
+    <w:uiPriority w:val="9"/>
+    <w:unhideWhenUsed/>
+    <w:qFormat/>
+    <w:rsid w:val="00E949FB"/>
+    <w:pPr>
+      <w:keepNext/>
+      <w:keepLines/>
+      <w:spacing w:before="40" w:after="0"/>
+      <w:outlineLvl w:val="1"/>
+    </w:pPr>
+    <w:rPr>
+      <w:rFonts w:asciiTheme="majorHAnsi" w:eastAsiaTheme="majorEastAsia" w:hAnsiTheme="majorHAnsi" w:cstheme="majorBidi"/>
+      <w:color w:val="2F5496" w:themeColor="accent1" w:themeShade="BF"/>
+      <w:sz w:val="26"/>
+      <w:szCs w:val="26"/>
+    </w:rPr>
+  </w:style>
+  <w:style w:type="paragraph" w:styleId="Ttulo3">
+    <w:name w:val="heading 3"/>
+    <w:basedOn w:val="Normal"/>
+    <w:next w:val="Normal"/>
+    <w:link w:val="Ttulo3Car"/>
+    <w:uiPriority w:val="9"/>
+    <w:unhideWhenUsed/>
+    <w:qFormat/>
+    <w:rsid w:val="00E949FB"/>
+    <w:pPr>
+      <w:keepNext/>
+      <w:keepLines/>
+      <w:spacing w:before="40" w:after="0"/>
+      <w:outlineLvl w:val="2"/>
+    </w:pPr>
+    <w:rPr>
+      <w:rFonts w:asciiTheme="majorHAnsi" w:eastAsiaTheme="majorEastAsia" w:hAnsiTheme="majorHAnsi" w:cstheme="majorBidi"/>
+      <w:color w:val="1F3763" w:themeColor="accent1" w:themeShade="7F"/>
+      <w:sz w:val="24"/>
+      <w:szCs w:val="24"/>
+    </w:rPr>
+  </w:style>
   <w:style w:type="character" w:default="1" w:styleId="Fuentedeprrafopredeter">
     <w:name w:val="Default Paragraph Font"/>
     <w:uiPriority w:val="1"/>
@@ -2624,6 +2981,45 @@
     </w:pPr>
     <w:rPr>
       <w:rFonts w:ascii="Times New Roman" w:eastAsia="Times New Roman" w:hAnsi="Times New Roman" w:cs="Times New Roman"/>
+      <w:sz w:val="24"/>
+      <w:szCs w:val="24"/>
+    </w:rPr>
+  </w:style>
+  <w:style w:type="character" w:customStyle="1" w:styleId="Ttulo1Car">
+    <w:name w:val="Título 1 Car"/>
+    <w:basedOn w:val="Fuentedeprrafopredeter"/>
+    <w:link w:val="Ttulo1"/>
+    <w:uiPriority w:val="9"/>
+    <w:rsid w:val="00E949FB"/>
+    <w:rPr>
+      <w:rFonts w:asciiTheme="majorHAnsi" w:eastAsiaTheme="majorEastAsia" w:hAnsiTheme="majorHAnsi" w:cstheme="majorBidi"/>
+      <w:color w:val="2F5496" w:themeColor="accent1" w:themeShade="BF"/>
+      <w:sz w:val="32"/>
+      <w:szCs w:val="32"/>
+    </w:rPr>
+  </w:style>
+  <w:style w:type="character" w:customStyle="1" w:styleId="Ttulo2Car">
+    <w:name w:val="Título 2 Car"/>
+    <w:basedOn w:val="Fuentedeprrafopredeter"/>
+    <w:link w:val="Ttulo2"/>
+    <w:uiPriority w:val="9"/>
+    <w:rsid w:val="00E949FB"/>
+    <w:rPr>
+      <w:rFonts w:asciiTheme="majorHAnsi" w:eastAsiaTheme="majorEastAsia" w:hAnsiTheme="majorHAnsi" w:cstheme="majorBidi"/>
+      <w:color w:val="2F5496" w:themeColor="accent1" w:themeShade="BF"/>
+      <w:sz w:val="26"/>
+      <w:szCs w:val="26"/>
+    </w:rPr>
+  </w:style>
+  <w:style w:type="character" w:customStyle="1" w:styleId="Ttulo3Car">
+    <w:name w:val="Título 3 Car"/>
+    <w:basedOn w:val="Fuentedeprrafopredeter"/>
+    <w:link w:val="Ttulo3"/>
+    <w:uiPriority w:val="9"/>
+    <w:rsid w:val="00E949FB"/>
+    <w:rPr>
+      <w:rFonts w:asciiTheme="majorHAnsi" w:eastAsiaTheme="majorEastAsia" w:hAnsiTheme="majorHAnsi" w:cstheme="majorBidi"/>
+      <w:color w:val="1F3763" w:themeColor="accent1" w:themeShade="7F"/>
       <w:sz w:val="24"/>
       <w:szCs w:val="24"/>
     </w:rPr>
